--- a/src/templates/divorcePetitionTX.docx
+++ b/src/templates/divorcePetitionTX.docx
@@ -2515,7 +2515,14 @@
         <w:t xml:space="preserve">Petitioner prays that the Court issue citation and notice as required by law. Petitioner prays that, on final hearing, the Court grant this divorce and grant all relief sought in this petition. Petitioner prays for all relief, both general and specific, eit</w:t>
       </w:r>
       <w:r>
-        <w:t xml:space="preserve">her at law or in equity, to which \{{gender}} may show \{{gender}} to be justly entitled. </w:t>
+        <w:t xml:space="preserve">her at law or in equity, to which </w:t>
+      </w:r>
+      <w:r/>
+      <w:r>
+        <w:t xml:space="preserve">{{he (default gender "Male") }} may show {{himself (default gender "Female")}}</w:t>
+      </w:r>
+      <w:r>
+        <w:t xml:space="preserve"> to be justly entitled. </w:t>
       </w:r>
       <w:r/>
       <w:r/>
@@ -6025,6 +6032,598 @@
     </w:lvl>
   </w:abstractNum>
   <w:abstractNum w:abstractNumId="22">
+    <w:lvl w:ilvl="0">
+      <w:isLgl w:val="false"/>
+      <w:lvlJc w:val="left"/>
+      <w:lvlText w:val="%1."/>
+      <w:numFmt w:val="decimal"/>
+      <w:pPr>
+        <w:pBdr/>
+        <w:spacing/>
+        <w:ind w:hanging="360" w:left="720"/>
+      </w:pPr>
+      <w:rPr>
+        <w:sz w:val="21"/>
+        <w:szCs w:val="21"/>
+        <w:u w:val="none"/>
+      </w:rPr>
+      <w:start w:val="1"/>
+      <w:suff w:val="tab"/>
+    </w:lvl>
+    <w:lvl w:ilvl="1">
+      <w:isLgl w:val="false"/>
+      <w:lvlJc w:val="left"/>
+      <w:lvlText w:val="%2."/>
+      <w:numFmt w:val="lowerLetter"/>
+      <w:pPr>
+        <w:pBdr/>
+        <w:spacing/>
+        <w:ind w:hanging="360" w:left="1440"/>
+      </w:pPr>
+      <w:rPr>
+        <w:u w:val="none"/>
+      </w:rPr>
+      <w:start w:val="1"/>
+      <w:suff w:val="tab"/>
+    </w:lvl>
+    <w:lvl w:ilvl="2">
+      <w:isLgl w:val="false"/>
+      <w:lvlJc w:val="left"/>
+      <w:lvlText w:val="%3."/>
+      <w:numFmt w:val="lowerRoman"/>
+      <w:pPr>
+        <w:pBdr/>
+        <w:spacing/>
+        <w:ind w:hanging="360" w:left="2160"/>
+      </w:pPr>
+      <w:rPr>
+        <w:u w:val="none"/>
+      </w:rPr>
+      <w:start w:val="1"/>
+      <w:suff w:val="tab"/>
+    </w:lvl>
+    <w:lvl w:ilvl="3">
+      <w:isLgl w:val="false"/>
+      <w:lvlJc w:val="left"/>
+      <w:lvlText w:val="%4."/>
+      <w:numFmt w:val="decimal"/>
+      <w:pPr>
+        <w:pBdr/>
+        <w:spacing/>
+        <w:ind w:hanging="360" w:left="2880"/>
+      </w:pPr>
+      <w:rPr>
+        <w:u w:val="none"/>
+      </w:rPr>
+      <w:start w:val="1"/>
+      <w:suff w:val="tab"/>
+    </w:lvl>
+    <w:lvl w:ilvl="4">
+      <w:isLgl w:val="false"/>
+      <w:lvlJc w:val="left"/>
+      <w:lvlText w:val="%5."/>
+      <w:numFmt w:val="lowerLetter"/>
+      <w:pPr>
+        <w:pBdr/>
+        <w:spacing/>
+        <w:ind w:hanging="360" w:left="3600"/>
+      </w:pPr>
+      <w:rPr>
+        <w:u w:val="none"/>
+      </w:rPr>
+      <w:start w:val="1"/>
+      <w:suff w:val="tab"/>
+    </w:lvl>
+    <w:lvl w:ilvl="5">
+      <w:isLgl w:val="false"/>
+      <w:lvlJc w:val="left"/>
+      <w:lvlText w:val="%6."/>
+      <w:numFmt w:val="lowerRoman"/>
+      <w:pPr>
+        <w:pBdr/>
+        <w:spacing/>
+        <w:ind w:hanging="360" w:left="4320"/>
+      </w:pPr>
+      <w:rPr>
+        <w:u w:val="none"/>
+      </w:rPr>
+      <w:start w:val="1"/>
+      <w:suff w:val="tab"/>
+    </w:lvl>
+    <w:lvl w:ilvl="6">
+      <w:isLgl w:val="false"/>
+      <w:lvlJc w:val="left"/>
+      <w:lvlText w:val="%7."/>
+      <w:numFmt w:val="decimal"/>
+      <w:pPr>
+        <w:pBdr/>
+        <w:spacing/>
+        <w:ind w:hanging="360" w:left="5040"/>
+      </w:pPr>
+      <w:rPr>
+        <w:u w:val="none"/>
+      </w:rPr>
+      <w:start w:val="1"/>
+      <w:suff w:val="tab"/>
+    </w:lvl>
+    <w:lvl w:ilvl="7">
+      <w:isLgl w:val="false"/>
+      <w:lvlJc w:val="left"/>
+      <w:lvlText w:val="%8."/>
+      <w:numFmt w:val="lowerLetter"/>
+      <w:pPr>
+        <w:pBdr/>
+        <w:spacing/>
+        <w:ind w:hanging="360" w:left="5760"/>
+      </w:pPr>
+      <w:rPr>
+        <w:u w:val="none"/>
+      </w:rPr>
+      <w:start w:val="1"/>
+      <w:suff w:val="tab"/>
+    </w:lvl>
+    <w:lvl w:ilvl="8">
+      <w:isLgl w:val="false"/>
+      <w:lvlJc w:val="left"/>
+      <w:lvlText w:val="%9."/>
+      <w:numFmt w:val="lowerRoman"/>
+      <w:pPr>
+        <w:pBdr/>
+        <w:spacing/>
+        <w:ind w:hanging="360" w:left="6480"/>
+      </w:pPr>
+      <w:rPr>
+        <w:u w:val="none"/>
+      </w:rPr>
+      <w:start w:val="1"/>
+      <w:suff w:val="tab"/>
+    </w:lvl>
+  </w:abstractNum>
+  <w:abstractNum w:abstractNumId="23">
+    <w:lvl w:ilvl="0">
+      <w:isLgl w:val="false"/>
+      <w:lvlJc w:val="left"/>
+      <w:lvlText w:val="%1."/>
+      <w:numFmt w:val="decimal"/>
+      <w:pPr>
+        <w:pBdr/>
+        <w:spacing/>
+        <w:ind w:hanging="360" w:left="720"/>
+      </w:pPr>
+      <w:rPr>
+        <w:sz w:val="21"/>
+        <w:szCs w:val="21"/>
+        <w:u w:val="none"/>
+      </w:rPr>
+      <w:start w:val="1"/>
+      <w:suff w:val="tab"/>
+    </w:lvl>
+    <w:lvl w:ilvl="1">
+      <w:isLgl w:val="false"/>
+      <w:lvlJc w:val="left"/>
+      <w:lvlText w:val="%2."/>
+      <w:numFmt w:val="lowerLetter"/>
+      <w:pPr>
+        <w:pBdr/>
+        <w:spacing/>
+        <w:ind w:hanging="360" w:left="1440"/>
+      </w:pPr>
+      <w:rPr>
+        <w:u w:val="none"/>
+      </w:rPr>
+      <w:start w:val="1"/>
+      <w:suff w:val="tab"/>
+    </w:lvl>
+    <w:lvl w:ilvl="2">
+      <w:isLgl w:val="false"/>
+      <w:lvlJc w:val="left"/>
+      <w:lvlText w:val="%3."/>
+      <w:numFmt w:val="lowerRoman"/>
+      <w:pPr>
+        <w:pBdr/>
+        <w:spacing/>
+        <w:ind w:hanging="360" w:left="2160"/>
+      </w:pPr>
+      <w:rPr>
+        <w:u w:val="none"/>
+      </w:rPr>
+      <w:start w:val="1"/>
+      <w:suff w:val="tab"/>
+    </w:lvl>
+    <w:lvl w:ilvl="3">
+      <w:isLgl w:val="false"/>
+      <w:lvlJc w:val="left"/>
+      <w:lvlText w:val="%4."/>
+      <w:numFmt w:val="decimal"/>
+      <w:pPr>
+        <w:pBdr/>
+        <w:spacing/>
+        <w:ind w:hanging="360" w:left="2880"/>
+      </w:pPr>
+      <w:rPr>
+        <w:u w:val="none"/>
+      </w:rPr>
+      <w:start w:val="1"/>
+      <w:suff w:val="tab"/>
+    </w:lvl>
+    <w:lvl w:ilvl="4">
+      <w:isLgl w:val="false"/>
+      <w:lvlJc w:val="left"/>
+      <w:lvlText w:val="%5."/>
+      <w:numFmt w:val="lowerLetter"/>
+      <w:pPr>
+        <w:pBdr/>
+        <w:spacing/>
+        <w:ind w:hanging="360" w:left="3600"/>
+      </w:pPr>
+      <w:rPr>
+        <w:u w:val="none"/>
+      </w:rPr>
+      <w:start w:val="1"/>
+      <w:suff w:val="tab"/>
+    </w:lvl>
+    <w:lvl w:ilvl="5">
+      <w:isLgl w:val="false"/>
+      <w:lvlJc w:val="left"/>
+      <w:lvlText w:val="%6."/>
+      <w:numFmt w:val="lowerRoman"/>
+      <w:pPr>
+        <w:pBdr/>
+        <w:spacing/>
+        <w:ind w:hanging="360" w:left="4320"/>
+      </w:pPr>
+      <w:rPr>
+        <w:u w:val="none"/>
+      </w:rPr>
+      <w:start w:val="1"/>
+      <w:suff w:val="tab"/>
+    </w:lvl>
+    <w:lvl w:ilvl="6">
+      <w:isLgl w:val="false"/>
+      <w:lvlJc w:val="left"/>
+      <w:lvlText w:val="%7."/>
+      <w:numFmt w:val="decimal"/>
+      <w:pPr>
+        <w:pBdr/>
+        <w:spacing/>
+        <w:ind w:hanging="360" w:left="5040"/>
+      </w:pPr>
+      <w:rPr>
+        <w:u w:val="none"/>
+      </w:rPr>
+      <w:start w:val="1"/>
+      <w:suff w:val="tab"/>
+    </w:lvl>
+    <w:lvl w:ilvl="7">
+      <w:isLgl w:val="false"/>
+      <w:lvlJc w:val="left"/>
+      <w:lvlText w:val="%8."/>
+      <w:numFmt w:val="lowerLetter"/>
+      <w:pPr>
+        <w:pBdr/>
+        <w:spacing/>
+        <w:ind w:hanging="360" w:left="5760"/>
+      </w:pPr>
+      <w:rPr>
+        <w:u w:val="none"/>
+      </w:rPr>
+      <w:start w:val="1"/>
+      <w:suff w:val="tab"/>
+    </w:lvl>
+    <w:lvl w:ilvl="8">
+      <w:isLgl w:val="false"/>
+      <w:lvlJc w:val="left"/>
+      <w:lvlText w:val="%9."/>
+      <w:numFmt w:val="lowerRoman"/>
+      <w:pPr>
+        <w:pBdr/>
+        <w:spacing/>
+        <w:ind w:hanging="360" w:left="6480"/>
+      </w:pPr>
+      <w:rPr>
+        <w:u w:val="none"/>
+      </w:rPr>
+      <w:start w:val="1"/>
+      <w:suff w:val="tab"/>
+    </w:lvl>
+  </w:abstractNum>
+  <w:abstractNum w:abstractNumId="24">
+    <w:lvl w:ilvl="0">
+      <w:isLgl w:val="false"/>
+      <w:lvlJc w:val="left"/>
+      <w:lvlText w:val="%1."/>
+      <w:numFmt w:val="decimal"/>
+      <w:pPr>
+        <w:pBdr/>
+        <w:spacing/>
+        <w:ind w:hanging="360" w:left="720"/>
+      </w:pPr>
+      <w:rPr>
+        <w:sz w:val="21"/>
+        <w:szCs w:val="21"/>
+        <w:u w:val="none"/>
+      </w:rPr>
+      <w:start w:val="1"/>
+      <w:suff w:val="tab"/>
+    </w:lvl>
+    <w:lvl w:ilvl="1">
+      <w:isLgl w:val="false"/>
+      <w:lvlJc w:val="left"/>
+      <w:lvlText w:val="%2."/>
+      <w:numFmt w:val="lowerLetter"/>
+      <w:pPr>
+        <w:pBdr/>
+        <w:spacing/>
+        <w:ind w:hanging="360" w:left="1440"/>
+      </w:pPr>
+      <w:rPr>
+        <w:u w:val="none"/>
+      </w:rPr>
+      <w:start w:val="1"/>
+      <w:suff w:val="tab"/>
+    </w:lvl>
+    <w:lvl w:ilvl="2">
+      <w:isLgl w:val="false"/>
+      <w:lvlJc w:val="left"/>
+      <w:lvlText w:val="%3."/>
+      <w:numFmt w:val="lowerRoman"/>
+      <w:pPr>
+        <w:pBdr/>
+        <w:spacing/>
+        <w:ind w:hanging="360" w:left="2160"/>
+      </w:pPr>
+      <w:rPr>
+        <w:u w:val="none"/>
+      </w:rPr>
+      <w:start w:val="1"/>
+      <w:suff w:val="tab"/>
+    </w:lvl>
+    <w:lvl w:ilvl="3">
+      <w:isLgl w:val="false"/>
+      <w:lvlJc w:val="left"/>
+      <w:lvlText w:val="%4."/>
+      <w:numFmt w:val="decimal"/>
+      <w:pPr>
+        <w:pBdr/>
+        <w:spacing/>
+        <w:ind w:hanging="360" w:left="2880"/>
+      </w:pPr>
+      <w:rPr>
+        <w:u w:val="none"/>
+      </w:rPr>
+      <w:start w:val="1"/>
+      <w:suff w:val="tab"/>
+    </w:lvl>
+    <w:lvl w:ilvl="4">
+      <w:isLgl w:val="false"/>
+      <w:lvlJc w:val="left"/>
+      <w:lvlText w:val="%5."/>
+      <w:numFmt w:val="lowerLetter"/>
+      <w:pPr>
+        <w:pBdr/>
+        <w:spacing/>
+        <w:ind w:hanging="360" w:left="3600"/>
+      </w:pPr>
+      <w:rPr>
+        <w:u w:val="none"/>
+      </w:rPr>
+      <w:start w:val="1"/>
+      <w:suff w:val="tab"/>
+    </w:lvl>
+    <w:lvl w:ilvl="5">
+      <w:isLgl w:val="false"/>
+      <w:lvlJc w:val="left"/>
+      <w:lvlText w:val="%6."/>
+      <w:numFmt w:val="lowerRoman"/>
+      <w:pPr>
+        <w:pBdr/>
+        <w:spacing/>
+        <w:ind w:hanging="360" w:left="4320"/>
+      </w:pPr>
+      <w:rPr>
+        <w:u w:val="none"/>
+      </w:rPr>
+      <w:start w:val="1"/>
+      <w:suff w:val="tab"/>
+    </w:lvl>
+    <w:lvl w:ilvl="6">
+      <w:isLgl w:val="false"/>
+      <w:lvlJc w:val="left"/>
+      <w:lvlText w:val="%7."/>
+      <w:numFmt w:val="decimal"/>
+      <w:pPr>
+        <w:pBdr/>
+        <w:spacing/>
+        <w:ind w:hanging="360" w:left="5040"/>
+      </w:pPr>
+      <w:rPr>
+        <w:u w:val="none"/>
+      </w:rPr>
+      <w:start w:val="1"/>
+      <w:suff w:val="tab"/>
+    </w:lvl>
+    <w:lvl w:ilvl="7">
+      <w:isLgl w:val="false"/>
+      <w:lvlJc w:val="left"/>
+      <w:lvlText w:val="%8."/>
+      <w:numFmt w:val="lowerLetter"/>
+      <w:pPr>
+        <w:pBdr/>
+        <w:spacing/>
+        <w:ind w:hanging="360" w:left="5760"/>
+      </w:pPr>
+      <w:rPr>
+        <w:u w:val="none"/>
+      </w:rPr>
+      <w:start w:val="1"/>
+      <w:suff w:val="tab"/>
+    </w:lvl>
+    <w:lvl w:ilvl="8">
+      <w:isLgl w:val="false"/>
+      <w:lvlJc w:val="left"/>
+      <w:lvlText w:val="%9."/>
+      <w:numFmt w:val="lowerRoman"/>
+      <w:pPr>
+        <w:pBdr/>
+        <w:spacing/>
+        <w:ind w:hanging="360" w:left="6480"/>
+      </w:pPr>
+      <w:rPr>
+        <w:u w:val="none"/>
+      </w:rPr>
+      <w:start w:val="1"/>
+      <w:suff w:val="tab"/>
+    </w:lvl>
+  </w:abstractNum>
+  <w:abstractNum w:abstractNumId="25">
+    <w:lvl w:ilvl="0">
+      <w:isLgl w:val="false"/>
+      <w:lvlJc w:val="left"/>
+      <w:lvlText w:val="%1."/>
+      <w:numFmt w:val="decimal"/>
+      <w:pPr>
+        <w:pBdr/>
+        <w:spacing/>
+        <w:ind w:hanging="360" w:left="720"/>
+      </w:pPr>
+      <w:rPr>
+        <w:sz w:val="21"/>
+        <w:szCs w:val="21"/>
+        <w:u w:val="none"/>
+      </w:rPr>
+      <w:start w:val="1"/>
+      <w:suff w:val="tab"/>
+    </w:lvl>
+    <w:lvl w:ilvl="1">
+      <w:isLgl w:val="false"/>
+      <w:lvlJc w:val="left"/>
+      <w:lvlText w:val="%2."/>
+      <w:numFmt w:val="lowerLetter"/>
+      <w:pPr>
+        <w:pBdr/>
+        <w:spacing/>
+        <w:ind w:hanging="360" w:left="1440"/>
+      </w:pPr>
+      <w:rPr>
+        <w:u w:val="none"/>
+      </w:rPr>
+      <w:start w:val="1"/>
+      <w:suff w:val="tab"/>
+    </w:lvl>
+    <w:lvl w:ilvl="2">
+      <w:isLgl w:val="false"/>
+      <w:lvlJc w:val="left"/>
+      <w:lvlText w:val="%3."/>
+      <w:numFmt w:val="lowerRoman"/>
+      <w:pPr>
+        <w:pBdr/>
+        <w:spacing/>
+        <w:ind w:hanging="360" w:left="2160"/>
+      </w:pPr>
+      <w:rPr>
+        <w:u w:val="none"/>
+      </w:rPr>
+      <w:start w:val="1"/>
+      <w:suff w:val="tab"/>
+    </w:lvl>
+    <w:lvl w:ilvl="3">
+      <w:isLgl w:val="false"/>
+      <w:lvlJc w:val="left"/>
+      <w:lvlText w:val="%4."/>
+      <w:numFmt w:val="decimal"/>
+      <w:pPr>
+        <w:pBdr/>
+        <w:spacing/>
+        <w:ind w:hanging="360" w:left="2880"/>
+      </w:pPr>
+      <w:rPr>
+        <w:u w:val="none"/>
+      </w:rPr>
+      <w:start w:val="1"/>
+      <w:suff w:val="tab"/>
+    </w:lvl>
+    <w:lvl w:ilvl="4">
+      <w:isLgl w:val="false"/>
+      <w:lvlJc w:val="left"/>
+      <w:lvlText w:val="%5."/>
+      <w:numFmt w:val="lowerLetter"/>
+      <w:pPr>
+        <w:pBdr/>
+        <w:spacing/>
+        <w:ind w:hanging="360" w:left="3600"/>
+      </w:pPr>
+      <w:rPr>
+        <w:u w:val="none"/>
+      </w:rPr>
+      <w:start w:val="1"/>
+      <w:suff w:val="tab"/>
+    </w:lvl>
+    <w:lvl w:ilvl="5">
+      <w:isLgl w:val="false"/>
+      <w:lvlJc w:val="left"/>
+      <w:lvlText w:val="%6."/>
+      <w:numFmt w:val="lowerRoman"/>
+      <w:pPr>
+        <w:pBdr/>
+        <w:spacing/>
+        <w:ind w:hanging="360" w:left="4320"/>
+      </w:pPr>
+      <w:rPr>
+        <w:u w:val="none"/>
+      </w:rPr>
+      <w:start w:val="1"/>
+      <w:suff w:val="tab"/>
+    </w:lvl>
+    <w:lvl w:ilvl="6">
+      <w:isLgl w:val="false"/>
+      <w:lvlJc w:val="left"/>
+      <w:lvlText w:val="%7."/>
+      <w:numFmt w:val="decimal"/>
+      <w:pPr>
+        <w:pBdr/>
+        <w:spacing/>
+        <w:ind w:hanging="360" w:left="5040"/>
+      </w:pPr>
+      <w:rPr>
+        <w:u w:val="none"/>
+      </w:rPr>
+      <w:start w:val="1"/>
+      <w:suff w:val="tab"/>
+    </w:lvl>
+    <w:lvl w:ilvl="7">
+      <w:isLgl w:val="false"/>
+      <w:lvlJc w:val="left"/>
+      <w:lvlText w:val="%8."/>
+      <w:numFmt w:val="lowerLetter"/>
+      <w:pPr>
+        <w:pBdr/>
+        <w:spacing/>
+        <w:ind w:hanging="360" w:left="5760"/>
+      </w:pPr>
+      <w:rPr>
+        <w:u w:val="none"/>
+      </w:rPr>
+      <w:start w:val="1"/>
+      <w:suff w:val="tab"/>
+    </w:lvl>
+    <w:lvl w:ilvl="8">
+      <w:isLgl w:val="false"/>
+      <w:lvlJc w:val="left"/>
+      <w:lvlText w:val="%9."/>
+      <w:numFmt w:val="lowerRoman"/>
+      <w:pPr>
+        <w:pBdr/>
+        <w:spacing/>
+        <w:ind w:hanging="360" w:left="6480"/>
+      </w:pPr>
+      <w:rPr>
+        <w:u w:val="none"/>
+      </w:rPr>
+      <w:start w:val="1"/>
+      <w:suff w:val="tab"/>
+    </w:lvl>
+  </w:abstractNum>
+  <w:abstractNum w:abstractNumId="26">
     <w:lvl w:ilvl="0">
       <w:isLgl w:val="false"/>
       <w:lvlJc w:val="left"/>
@@ -6240,6 +6839,18 @@
   </w:num>
   <w:num w:numId="23">
     <w:abstractNumId w:val="22"/>
+  </w:num>
+  <w:num w:numId="24">
+    <w:abstractNumId w:val="23"/>
+  </w:num>
+  <w:num w:numId="25">
+    <w:abstractNumId w:val="24"/>
+  </w:num>
+  <w:num w:numId="26">
+    <w:abstractNumId w:val="25"/>
+  </w:num>
+  <w:num w:numId="27">
+    <w:abstractNumId w:val="26"/>
   </w:num>
 </w:numbering>
 </file>
